--- a/source/_posts/NOTE/c学习笔记.docx
+++ b/source/_posts/NOTE/c学习笔记.docx
@@ -6858,6 +6858,42 @@
     </w:p>
     <w:p>
       <w:pPr>
+        <w:ind w:left="1540" w:hangingChars="550" w:hanging="1540"/>
+        <w:rPr>
+          <w:color w:val="FF0000"/>
+          <w:sz w:val="28"/>
+        </w:rPr>
+      </w:pPr>
+      <w:r>
+        <w:rPr>
+          <w:color w:val="FF0000"/>
+          <w:sz w:val="28"/>
+        </w:rPr>
+        <w:t>2018.04.19</w:t>
+      </w:r>
+    </w:p>
+    <w:p>
+      <w:pPr>
+        <w:ind w:left="1540" w:hangingChars="550" w:hanging="1540"/>
+        <w:rPr>
+          <w:rFonts w:hint="eastAsia"/>
+          <w:color w:val="FF0000"/>
+          <w:sz w:val="28"/>
+        </w:rPr>
+      </w:pPr>
+      <w:r>
+        <w:rPr>
+          <w:rFonts w:hint="eastAsia"/>
+          <w:color w:val="FF0000"/>
+          <w:sz w:val="28"/>
+        </w:rPr>
+        <w:t>常量</w:t>
+      </w:r>
+      <w:bookmarkStart w:id="0" w:name="_GoBack"/>
+      <w:bookmarkEnd w:id="0"/>
+    </w:p>
+    <w:p>
+      <w:pPr>
         <w:ind w:left="1155" w:hangingChars="550" w:hanging="1155"/>
         <w:rPr>
           <w:rFonts w:hint="eastAsia"/>
@@ -6867,98 +6903,353 @@
         <w:rPr>
           <w:rFonts w:hint="eastAsia"/>
         </w:rPr>
-        <w:t>2018.04.19</w:t>
+        <w:t>常量可分为”数字常量、“字符常量”、“字符串常量”</w:t>
+      </w:r>
+      <w:r>
+        <w:rPr>
+          <w:rFonts w:hint="eastAsia"/>
+        </w:rPr>
+        <w:t xml:space="preserve"> </w:t>
+      </w:r>
+      <w:r>
+        <w:rPr>
+          <w:rFonts w:hint="eastAsia"/>
+        </w:rPr>
+        <w:t>“枚举常量”。</w:t>
       </w:r>
     </w:p>
     <w:p>
       <w:pPr>
         <w:ind w:left="1155" w:hangingChars="550" w:hanging="1155"/>
       </w:pPr>
-      <w:r>
-        <w:rPr>
-          <w:rFonts w:hint="eastAsia"/>
-        </w:rPr>
-        <w:t>常量</w:t>
-      </w:r>
     </w:p>
     <w:p>
       <w:pPr>
         <w:ind w:left="1155" w:hangingChars="550" w:hanging="1155"/>
       </w:pPr>
-      <w:r>
-        <w:rPr>
-          <w:rFonts w:hint="eastAsia"/>
-        </w:rPr>
-        <w:t>常量可分为</w:t>
-      </w:r>
-      <w:r>
-        <w:t>”</w:t>
-      </w:r>
-      <w:r>
-        <w:rPr>
-          <w:rFonts w:hint="eastAsia"/>
-        </w:rPr>
-        <w:t>数字</w:t>
-      </w:r>
-      <w:r>
-        <w:t>常量</w:t>
-      </w:r>
-      <w:r>
-        <w:rPr>
-          <w:rFonts w:hint="eastAsia"/>
-        </w:rPr>
-        <w:t>、</w:t>
-      </w:r>
-      <w:r>
-        <w:t>“</w:t>
-      </w:r>
-      <w:r>
-        <w:rPr>
-          <w:rFonts w:hint="eastAsia"/>
-        </w:rPr>
-        <w:t>字符常量</w:t>
-      </w:r>
-      <w:r>
-        <w:t>”</w:t>
-      </w:r>
-      <w:r>
-        <w:rPr>
-          <w:rFonts w:hint="eastAsia"/>
-        </w:rPr>
-        <w:t>、</w:t>
-      </w:r>
-      <w:r>
-        <w:t>“</w:t>
-      </w:r>
-      <w:r>
-        <w:rPr>
-          <w:rFonts w:hint="eastAsia"/>
-        </w:rPr>
-        <w:t>字符串常量</w:t>
-      </w:r>
-      <w:r>
-        <w:t>”</w:t>
-      </w:r>
-      <w:r>
-        <w:t xml:space="preserve"> “</w:t>
-      </w:r>
-      <w:r>
-        <w:rPr>
-          <w:rFonts w:hint="eastAsia"/>
-        </w:rPr>
-        <w:t>枚举</w:t>
-      </w:r>
-      <w:r>
-        <w:t>常量</w:t>
-      </w:r>
-      <w:r>
-        <w:t>”</w:t>
-      </w:r>
-      <w:r>
-        <w:rPr>
-          <w:rFonts w:hint="eastAsia"/>
-        </w:rPr>
-        <w:t>。</w:t>
+    </w:p>
+    <w:p>
+      <w:pPr>
+        <w:ind w:left="1155" w:hangingChars="550" w:hanging="1155"/>
+        <w:rPr>
+          <w:rFonts w:hint="eastAsia"/>
+        </w:rPr>
+      </w:pPr>
+      <w:r>
+        <w:rPr>
+          <w:rFonts w:hint="eastAsia"/>
+        </w:rPr>
+        <w:t>数字常量：数字常量按照不同的形式又可以进行划分：</w:t>
+      </w:r>
+    </w:p>
+    <w:p>
+      <w:pPr>
+        <w:ind w:left="1155" w:hangingChars="550" w:hanging="1155"/>
+        <w:rPr>
+          <w:rFonts w:hint="eastAsia"/>
+        </w:rPr>
+      </w:pPr>
+      <w:r>
+        <w:rPr>
+          <w:rFonts w:hint="eastAsia"/>
+        </w:rPr>
+        <w:t>按照长度：短型：</w:t>
+      </w:r>
+      <w:r>
+        <w:rPr>
+          <w:rFonts w:hint="eastAsia"/>
+        </w:rPr>
+        <w:t>int a=8</w:t>
+      </w:r>
+    </w:p>
+    <w:p>
+      <w:pPr>
+        <w:ind w:left="1155" w:hangingChars="550" w:hanging="1155"/>
+        <w:rPr>
+          <w:rFonts w:hint="eastAsia"/>
+        </w:rPr>
+      </w:pPr>
+      <w:r>
+        <w:rPr>
+          <w:rFonts w:hint="eastAsia"/>
+        </w:rPr>
+        <w:t xml:space="preserve">          </w:t>
+      </w:r>
+      <w:r>
+        <w:rPr>
+          <w:rFonts w:hint="eastAsia"/>
+        </w:rPr>
+        <w:t>长型：</w:t>
+      </w:r>
+      <w:r>
+        <w:rPr>
+          <w:rFonts w:hint="eastAsia"/>
+        </w:rPr>
+        <w:t>long int a=123456789L</w:t>
+      </w:r>
+    </w:p>
+    <w:p>
+      <w:pPr>
+        <w:ind w:left="1155" w:hangingChars="550" w:hanging="1155"/>
+        <w:rPr>
+          <w:rFonts w:hint="eastAsia"/>
+        </w:rPr>
+      </w:pPr>
+      <w:r>
+        <w:rPr>
+          <w:rFonts w:hint="eastAsia"/>
+        </w:rPr>
+        <w:t>按照是否整数：整型：</w:t>
+      </w:r>
+      <w:r>
+        <w:rPr>
+          <w:rFonts w:hint="eastAsia"/>
+        </w:rPr>
+        <w:t>int a= 12</w:t>
+      </w:r>
+    </w:p>
+    <w:p>
+      <w:pPr>
+        <w:ind w:left="1155" w:hangingChars="550" w:hanging="1155"/>
+        <w:rPr>
+          <w:rFonts w:hint="eastAsia"/>
+        </w:rPr>
+      </w:pPr>
+      <w:r>
+        <w:rPr>
+          <w:rFonts w:hint="eastAsia"/>
+        </w:rPr>
+        <w:tab/>
+      </w:r>
+      <w:r>
+        <w:rPr>
+          <w:rFonts w:hint="eastAsia"/>
+        </w:rPr>
+        <w:tab/>
+        <w:t xml:space="preserve">   </w:t>
+      </w:r>
+      <w:r>
+        <w:rPr>
+          <w:rFonts w:hint="eastAsia"/>
+        </w:rPr>
+        <w:t>浮点型：</w:t>
+      </w:r>
+      <w:r>
+        <w:rPr>
+          <w:rFonts w:hint="eastAsia"/>
+        </w:rPr>
+        <w:t>float a = 13.2f</w:t>
+      </w:r>
+    </w:p>
+    <w:p>
+      <w:pPr>
+        <w:ind w:left="1155" w:hangingChars="550" w:hanging="1155"/>
+        <w:rPr>
+          <w:rFonts w:hint="eastAsia"/>
+        </w:rPr>
+      </w:pPr>
+      <w:r>
+        <w:rPr>
+          <w:rFonts w:hint="eastAsia"/>
+        </w:rPr>
+        <w:t>有无符号：无符号：</w:t>
+      </w:r>
+      <w:r>
+        <w:rPr>
+          <w:rFonts w:hint="eastAsia"/>
+        </w:rPr>
+        <w:t>unsigned int a =3u(</w:t>
+      </w:r>
+      <w:r>
+        <w:rPr>
+          <w:rFonts w:hint="eastAsia"/>
+        </w:rPr>
+        <w:t>只能表示大于等于的数</w:t>
+      </w:r>
+      <w:r>
+        <w:rPr>
+          <w:rFonts w:hint="eastAsia"/>
+        </w:rPr>
+        <w:t>)</w:t>
+      </w:r>
+    </w:p>
+    <w:p>
+      <w:pPr>
+        <w:ind w:left="1155" w:hangingChars="550" w:hanging="1155"/>
+        <w:rPr>
+          <w:rFonts w:hint="eastAsia"/>
+        </w:rPr>
+      </w:pPr>
+      <w:r>
+        <w:rPr>
+          <w:rFonts w:hint="eastAsia"/>
+        </w:rPr>
+        <w:tab/>
+      </w:r>
+      <w:r>
+        <w:rPr>
+          <w:rFonts w:hint="eastAsia"/>
+        </w:rPr>
+        <w:t>有符号：</w:t>
+      </w:r>
+      <w:r>
+        <w:rPr>
+          <w:rFonts w:hint="eastAsia"/>
+        </w:rPr>
+        <w:t xml:space="preserve">signed int  a= -3(int -3) int </w:t>
+      </w:r>
+      <w:r>
+        <w:rPr>
+          <w:rFonts w:hint="eastAsia"/>
+        </w:rPr>
+        <w:t>一般默认是有符号的</w:t>
+      </w:r>
+      <w:r>
+        <w:rPr>
+          <w:rFonts w:hint="eastAsia"/>
+        </w:rPr>
+        <w:t xml:space="preserve">  </w:t>
+      </w:r>
+      <w:r>
+        <w:rPr>
+          <w:rFonts w:hint="eastAsia"/>
+        </w:rPr>
+        <w:t>（正数、负数、</w:t>
+      </w:r>
+      <w:r>
+        <w:rPr>
+          <w:rFonts w:hint="eastAsia"/>
+        </w:rPr>
+        <w:t>0</w:t>
+      </w:r>
+      <w:r>
+        <w:rPr>
+          <w:rFonts w:hint="eastAsia"/>
+        </w:rPr>
+        <w:t>都可以表示）</w:t>
+      </w:r>
+    </w:p>
+    <w:p>
+      <w:pPr>
+        <w:ind w:left="1155" w:hangingChars="550" w:hanging="1155"/>
+        <w:rPr>
+          <w:rFonts w:hint="eastAsia"/>
+        </w:rPr>
+      </w:pPr>
+      <w:r>
+        <w:rPr>
+          <w:rFonts w:hint="eastAsia"/>
+        </w:rPr>
+        <w:t>按照进制：十进制：</w:t>
+      </w:r>
+      <w:r>
+        <w:rPr>
+          <w:rFonts w:hint="eastAsia"/>
+        </w:rPr>
+        <w:t>int a = 12</w:t>
+      </w:r>
+    </w:p>
+    <w:p>
+      <w:pPr>
+        <w:ind w:left="1155" w:hangingChars="550" w:hanging="1155"/>
+        <w:rPr>
+          <w:rFonts w:hint="eastAsia"/>
+        </w:rPr>
+      </w:pPr>
+      <w:r>
+        <w:rPr>
+          <w:rFonts w:hint="eastAsia"/>
+        </w:rPr>
+        <w:tab/>
+      </w:r>
+      <w:r>
+        <w:rPr>
+          <w:rFonts w:hint="eastAsia"/>
+        </w:rPr>
+        <w:t>八进制：</w:t>
+      </w:r>
+      <w:r>
+        <w:rPr>
+          <w:rFonts w:hint="eastAsia"/>
+        </w:rPr>
+        <w:t>int a = 07;</w:t>
+      </w:r>
+      <w:r>
+        <w:rPr>
+          <w:rFonts w:hint="eastAsia"/>
+        </w:rPr>
+        <w:t>（八进制的数字以</w:t>
+      </w:r>
+      <w:r>
+        <w:rPr>
+          <w:rFonts w:hint="eastAsia"/>
+        </w:rPr>
+        <w:t>0</w:t>
+      </w:r>
+      <w:r>
+        <w:rPr>
+          <w:rFonts w:hint="eastAsia"/>
+        </w:rPr>
+        <w:t>开头）</w:t>
+      </w:r>
+    </w:p>
+    <w:p>
+      <w:pPr>
+        <w:ind w:left="1155" w:hangingChars="550" w:hanging="1155"/>
+        <w:rPr>
+          <w:rFonts w:hint="eastAsia"/>
+        </w:rPr>
+      </w:pPr>
+      <w:r>
+        <w:rPr>
+          <w:rFonts w:hint="eastAsia"/>
+        </w:rPr>
+        <w:tab/>
+      </w:r>
+      <w:r>
+        <w:rPr>
+          <w:rFonts w:hint="eastAsia"/>
+        </w:rPr>
+        <w:t>十六进制：</w:t>
+      </w:r>
+      <w:r>
+        <w:rPr>
+          <w:rFonts w:hint="eastAsia"/>
+        </w:rPr>
+        <w:t xml:space="preserve">int a = 0x32 </w:t>
+      </w:r>
+      <w:r>
+        <w:rPr>
+          <w:rFonts w:hint="eastAsia"/>
+        </w:rPr>
+        <w:t>（十六进制以</w:t>
+      </w:r>
+      <w:r>
+        <w:rPr>
+          <w:rFonts w:hint="eastAsia"/>
+        </w:rPr>
+        <w:t>0x</w:t>
+      </w:r>
+      <w:r>
+        <w:rPr>
+          <w:rFonts w:hint="eastAsia"/>
+        </w:rPr>
+        <w:t>开头）</w:t>
+      </w:r>
+    </w:p>
+    <w:p>
+      <w:pPr>
+        <w:ind w:left="1155" w:hangingChars="550" w:hanging="1155"/>
+        <w:rPr>
+          <w:rFonts w:hint="eastAsia"/>
+        </w:rPr>
+      </w:pPr>
+      <w:r>
+        <w:rPr>
+          <w:rFonts w:hint="eastAsia"/>
+        </w:rPr>
+        <w:lastRenderedPageBreak/>
+        <w:t>以上几种分类可以互相糅合，同一个数据可以包含多种表示方式，如：</w:t>
       </w:r>
     </w:p>
     <w:p>
@@ -6966,424 +7257,361 @@
         <w:ind w:left="1155" w:hangingChars="550" w:hanging="1155"/>
       </w:pPr>
       <w:r>
-        <w:rPr>
-          <w:rFonts w:hint="eastAsia"/>
-        </w:rPr>
-        <w:t>数字</w:t>
-      </w:r>
-      <w:r>
-        <w:t>常量</w:t>
-      </w:r>
-      <w:r>
-        <w:rPr>
-          <w:rFonts w:hint="eastAsia"/>
-        </w:rPr>
-        <w:t>：</w:t>
-      </w:r>
-      <w:r>
-        <w:rPr>
-          <w:rFonts w:hint="eastAsia"/>
-        </w:rPr>
-        <w:t>数字</w:t>
-      </w:r>
-      <w:r>
-        <w:t>常量按照不同的形式又可以</w:t>
-      </w:r>
-      <w:r>
-        <w:rPr>
-          <w:rFonts w:hint="eastAsia"/>
-        </w:rPr>
-        <w:t>进行</w:t>
-      </w:r>
-      <w:r>
-        <w:t>划分</w:t>
-      </w:r>
-      <w:r>
-        <w:rPr>
-          <w:rFonts w:hint="eastAsia"/>
-        </w:rPr>
-        <w:t>：</w:t>
-      </w:r>
-    </w:p>
-    <w:p>
-      <w:pPr>
-        <w:ind w:left="1155" w:hangingChars="550" w:hanging="1155"/>
-        <w:rPr>
-          <w:rFonts w:hint="eastAsia"/>
-        </w:rPr>
-      </w:pPr>
-      <w:r>
-        <w:rPr>
-          <w:rFonts w:hint="eastAsia"/>
-        </w:rPr>
-        <w:t>按照</w:t>
-      </w:r>
-      <w:r>
-        <w:t>长度：</w:t>
-      </w:r>
-      <w:r>
-        <w:rPr>
-          <w:rFonts w:hint="eastAsia"/>
-        </w:rPr>
-        <w:t>短型</w:t>
-      </w:r>
-      <w:r>
-        <w:t>：</w:t>
-      </w:r>
-      <w:r>
-        <w:rPr>
-          <w:rFonts w:hint="eastAsia"/>
-        </w:rPr>
-        <w:t>int</w:t>
-      </w:r>
-      <w:r>
-        <w:t xml:space="preserve"> </w:t>
-      </w:r>
-      <w:r>
-        <w:t>a=</w:t>
-      </w:r>
-      <w:r>
-        <w:t>8</w:t>
+        <w:t>Unsigned Long double float a = -0x12345678.999L</w:t>
       </w:r>
     </w:p>
     <w:p>
       <w:pPr>
         <w:ind w:left="1155" w:hangingChars="550" w:hanging="1155"/>
       </w:pPr>
-      <w:r>
-        <w:t xml:space="preserve">          </w:t>
-      </w:r>
-      <w:r>
-        <w:rPr>
-          <w:rFonts w:hint="eastAsia"/>
-        </w:rPr>
-        <w:t>长型</w:t>
-      </w:r>
-      <w:r>
-        <w:t>：</w:t>
-      </w:r>
-      <w:r>
-        <w:t xml:space="preserve">long int </w:t>
-      </w:r>
-      <w:r>
-        <w:t>a=</w:t>
-      </w:r>
-      <w:r>
-        <w:t>123456789L</w:t>
-      </w:r>
     </w:p>
     <w:p>
       <w:pPr>
         <w:ind w:left="1155" w:hangingChars="550" w:hanging="1155"/>
       </w:pPr>
-      <w:r>
-        <w:rPr>
-          <w:rFonts w:hint="eastAsia"/>
-        </w:rPr>
-        <w:t>按照</w:t>
-      </w:r>
-      <w:r>
-        <w:t>是否整数：整型：</w:t>
-      </w:r>
-      <w:r>
-        <w:t xml:space="preserve">int </w:t>
-      </w:r>
-      <w:r>
-        <w:t xml:space="preserve">a= </w:t>
-      </w:r>
-      <w:r>
-        <w:t>12</w:t>
-      </w:r>
-    </w:p>
-    <w:p>
-      <w:pPr>
-        <w:ind w:left="1155" w:hangingChars="550" w:hanging="1155"/>
-        <w:rPr>
-          <w:rFonts w:hint="eastAsia"/>
-        </w:rPr>
-      </w:pPr>
-      <w:r>
-        <w:tab/>
-      </w:r>
-      <w:r>
-        <w:tab/>
-        <w:t xml:space="preserve">   </w:t>
-      </w:r>
-      <w:r>
-        <w:rPr>
-          <w:rFonts w:hint="eastAsia"/>
-        </w:rPr>
-        <w:t>浮点型</w:t>
-      </w:r>
-      <w:r>
-        <w:t>：</w:t>
-      </w:r>
-      <w:r>
-        <w:rPr>
-          <w:rFonts w:hint="eastAsia"/>
-        </w:rPr>
-        <w:t>floa</w:t>
-      </w:r>
-      <w:r>
-        <w:t>t a = 13.2f</w:t>
-      </w:r>
     </w:p>
     <w:p>
       <w:pPr>
         <w:ind w:left="1155" w:hangingChars="550" w:hanging="1155"/>
       </w:pPr>
-      <w:r>
-        <w:rPr>
-          <w:rFonts w:hint="eastAsia"/>
-        </w:rPr>
-        <w:t>有无符号</w:t>
-      </w:r>
-      <w:r>
-        <w:t>：无符号：</w:t>
-      </w:r>
-      <w:r>
-        <w:t xml:space="preserve">unsigned int </w:t>
-      </w:r>
-      <w:r>
-        <w:t>a =3u(</w:t>
-      </w:r>
-      <w:r>
-        <w:rPr>
-          <w:rFonts w:hint="eastAsia"/>
-        </w:rPr>
-        <w:t>只能</w:t>
-      </w:r>
-      <w:r>
-        <w:t>表示大于等于的数</w:t>
-      </w:r>
-      <w:r>
-        <w:t>)</w:t>
+    </w:p>
+    <w:p>
+      <w:pPr>
+        <w:ind w:left="1155" w:hangingChars="550" w:hanging="1155"/>
+        <w:rPr>
+          <w:rFonts w:hint="eastAsia"/>
+        </w:rPr>
+      </w:pPr>
+      <w:r>
+        <w:rPr>
+          <w:rFonts w:hint="eastAsia"/>
+        </w:rPr>
+        <w:t>字符常量：</w:t>
+      </w:r>
+    </w:p>
+    <w:p>
+      <w:pPr>
+        <w:ind w:left="1155" w:hangingChars="550" w:hanging="1155"/>
+        <w:rPr>
+          <w:rFonts w:hint="eastAsia"/>
+        </w:rPr>
+      </w:pPr>
+      <w:r>
+        <w:rPr>
+          <w:rFonts w:hint="eastAsia"/>
+        </w:rPr>
+        <w:t>字符常量的作用：</w:t>
+      </w:r>
+    </w:p>
+    <w:p>
+      <w:pPr>
+        <w:ind w:left="1155" w:hangingChars="550" w:hanging="1155"/>
+        <w:rPr>
+          <w:rFonts w:hint="eastAsia"/>
+        </w:rPr>
+      </w:pPr>
+      <w:r>
+        <w:rPr>
+          <w:rFonts w:hint="eastAsia"/>
+        </w:rPr>
+        <w:t>1</w:t>
+      </w:r>
+      <w:r>
+        <w:rPr>
+          <w:rFonts w:hint="eastAsia"/>
+        </w:rPr>
+        <w:t>：一般用‘</w:t>
+      </w:r>
+      <w:r>
+        <w:rPr>
+          <w:rFonts w:hint="eastAsia"/>
+        </w:rPr>
+        <w:t>x</w:t>
+      </w:r>
+      <w:r>
+        <w:rPr>
+          <w:rFonts w:hint="eastAsia"/>
+        </w:rPr>
+        <w:t>’的形式来表示，其中</w:t>
+      </w:r>
+      <w:r>
+        <w:rPr>
+          <w:rFonts w:hint="eastAsia"/>
+        </w:rPr>
+        <w:t>x</w:t>
+      </w:r>
+      <w:r>
+        <w:rPr>
+          <w:rFonts w:hint="eastAsia"/>
+        </w:rPr>
+        <w:t>可以是任意值，字符常量的值是该字符在</w:t>
+      </w:r>
+      <w:r>
+        <w:rPr>
+          <w:rFonts w:hint="eastAsia"/>
+        </w:rPr>
+        <w:t>ASCII</w:t>
+      </w:r>
+      <w:r>
+        <w:rPr>
+          <w:rFonts w:hint="eastAsia"/>
+        </w:rPr>
+        <w:t>中的数值。</w:t>
+      </w:r>
+    </w:p>
+    <w:p>
+      <w:pPr>
+        <w:ind w:left="1155" w:hangingChars="550" w:hanging="1155"/>
+        <w:rPr>
+          <w:rFonts w:hint="eastAsia"/>
+        </w:rPr>
+      </w:pPr>
+      <w:r>
+        <w:rPr>
+          <w:rFonts w:hint="eastAsia"/>
+        </w:rPr>
+        <w:t>2</w:t>
+      </w:r>
+      <w:r>
+        <w:rPr>
+          <w:rFonts w:hint="eastAsia"/>
+        </w:rPr>
+        <w:t>、和一起构成特殊功能字符，比如</w:t>
+      </w:r>
+      <w:r>
+        <w:rPr>
+          <w:rFonts w:hint="eastAsia"/>
+        </w:rPr>
+        <w:t>\n</w:t>
+      </w:r>
+      <w:r>
+        <w:rPr>
+          <w:rFonts w:hint="eastAsia"/>
+        </w:rPr>
+        <w:t>，代表换行</w:t>
+      </w:r>
+    </w:p>
+    <w:p>
+      <w:pPr>
+        <w:ind w:left="1155" w:hangingChars="550" w:hanging="1155"/>
+        <w:rPr>
+          <w:rFonts w:hint="eastAsia"/>
+        </w:rPr>
+      </w:pPr>
+      <w:r>
+        <w:rPr>
+          <w:rFonts w:hint="eastAsia"/>
+        </w:rPr>
+        <w:t>3</w:t>
+      </w:r>
+      <w:r>
+        <w:rPr>
+          <w:rFonts w:hint="eastAsia"/>
+        </w:rPr>
+        <w:t>、’</w:t>
+      </w:r>
+      <w:r>
+        <w:rPr>
+          <w:rFonts w:hint="eastAsia"/>
+        </w:rPr>
+        <w:t>\0</w:t>
+      </w:r>
+      <w:r>
+        <w:rPr>
+          <w:rFonts w:hint="eastAsia"/>
+        </w:rPr>
+        <w:t>’用来强调表示其值为</w:t>
+      </w:r>
+      <w:r>
+        <w:rPr>
+          <w:rFonts w:hint="eastAsia"/>
+        </w:rPr>
+        <w:t>0</w:t>
+      </w:r>
+      <w:r>
+        <w:rPr>
+          <w:rFonts w:hint="eastAsia"/>
+        </w:rPr>
+        <w:t>（但是当‘</w:t>
+      </w:r>
+      <w:r>
+        <w:rPr>
+          <w:rFonts w:hint="eastAsia"/>
+        </w:rPr>
+        <w:t>0</w:t>
+      </w:r>
+      <w:r>
+        <w:rPr>
+          <w:rFonts w:hint="eastAsia"/>
+        </w:rPr>
+        <w:t>’时不是，‘</w:t>
+      </w:r>
+      <w:r>
+        <w:rPr>
+          <w:rFonts w:hint="eastAsia"/>
+        </w:rPr>
+        <w:t>0</w:t>
+      </w:r>
+      <w:r>
+        <w:rPr>
+          <w:rFonts w:hint="eastAsia"/>
+        </w:rPr>
+        <w:t>’表示</w:t>
+      </w:r>
+      <w:r>
+        <w:rPr>
+          <w:rFonts w:hint="eastAsia"/>
+        </w:rPr>
+        <w:t>ASCII</w:t>
+      </w:r>
+      <w:r>
+        <w:rPr>
+          <w:rFonts w:hint="eastAsia"/>
+        </w:rPr>
+        <w:t>中的</w:t>
+      </w:r>
+      <w:r>
+        <w:rPr>
+          <w:rFonts w:hint="eastAsia"/>
+        </w:rPr>
+        <w:t>48</w:t>
+      </w:r>
+      <w:r>
+        <w:rPr>
+          <w:rFonts w:hint="eastAsia"/>
+        </w:rPr>
+        <w:t>），这里表示了特殊的强调关系。</w:t>
       </w:r>
     </w:p>
     <w:p>
       <w:pPr>
         <w:ind w:left="1155" w:hangingChars="550" w:hanging="1155"/>
       </w:pPr>
-      <w:r>
-        <w:tab/>
-      </w:r>
-      <w:r>
-        <w:rPr>
-          <w:rFonts w:hint="eastAsia"/>
-        </w:rPr>
-        <w:t>有符号</w:t>
-      </w:r>
-      <w:r>
-        <w:t>：</w:t>
-      </w:r>
-      <w:r>
-        <w:t xml:space="preserve">signed int </w:t>
-      </w:r>
-      <w:r>
-        <w:t xml:space="preserve"> a= </w:t>
-      </w:r>
-      <w:r>
-        <w:t>-3</w:t>
-      </w:r>
-      <w:r>
-        <w:t xml:space="preserve">(int -3) int </w:t>
-      </w:r>
-      <w:r>
-        <w:rPr>
-          <w:rFonts w:hint="eastAsia"/>
-        </w:rPr>
-        <w:t>一般默认</w:t>
-      </w:r>
-      <w:r>
-        <w:t>是有符号的</w:t>
-      </w:r>
-      <w:r>
-        <w:t xml:space="preserve">  </w:t>
-      </w:r>
-      <w:r>
-        <w:rPr>
-          <w:rFonts w:hint="eastAsia"/>
-        </w:rPr>
-        <w:t>（正数</w:t>
-      </w:r>
-      <w:r>
-        <w:t>、</w:t>
-      </w:r>
-      <w:r>
-        <w:rPr>
-          <w:rFonts w:hint="eastAsia"/>
-        </w:rPr>
-        <w:t>负数</w:t>
-      </w:r>
-      <w:r>
-        <w:t>、</w:t>
-      </w:r>
-      <w:r>
-        <w:t>0</w:t>
-      </w:r>
-      <w:r>
-        <w:rPr>
-          <w:rFonts w:hint="eastAsia"/>
-        </w:rPr>
-        <w:t>都可以表示）</w:t>
-      </w:r>
     </w:p>
     <w:p>
       <w:pPr>
         <w:ind w:left="1155" w:hangingChars="550" w:hanging="1155"/>
       </w:pPr>
-      <w:r>
-        <w:rPr>
-          <w:rFonts w:hint="eastAsia"/>
-        </w:rPr>
-        <w:t>按照</w:t>
-      </w:r>
-      <w:r>
-        <w:t>进制：十进制：</w:t>
-      </w:r>
-      <w:r>
-        <w:t>int a = 12</w:t>
-      </w:r>
     </w:p>
     <w:p>
       <w:pPr>
         <w:ind w:left="1155" w:hangingChars="550" w:hanging="1155"/>
       </w:pPr>
-      <w:r>
-        <w:tab/>
-      </w:r>
-      <w:r>
-        <w:rPr>
-          <w:rFonts w:hint="eastAsia"/>
-        </w:rPr>
-        <w:t>八进制</w:t>
-      </w:r>
-      <w:r>
-        <w:t>：</w:t>
-      </w:r>
-      <w:r>
-        <w:t>int a = 07;</w:t>
-      </w:r>
-      <w:r>
-        <w:rPr>
-          <w:rFonts w:hint="eastAsia"/>
-        </w:rPr>
-        <w:t>（八进制</w:t>
-      </w:r>
-      <w:r>
-        <w:t>的数字</w:t>
-      </w:r>
-      <w:r>
-        <w:rPr>
-          <w:rFonts w:hint="eastAsia"/>
-        </w:rPr>
-        <w:t>以</w:t>
-      </w:r>
-      <w:r>
-        <w:rPr>
-          <w:rFonts w:hint="eastAsia"/>
-        </w:rPr>
-        <w:t>0</w:t>
-      </w:r>
-      <w:r>
-        <w:rPr>
-          <w:rFonts w:hint="eastAsia"/>
-        </w:rPr>
-        <w:t>开头）</w:t>
-      </w:r>
     </w:p>
     <w:p>
       <w:pPr>
         <w:ind w:left="1155" w:hangingChars="550" w:hanging="1155"/>
       </w:pPr>
-      <w:r>
-        <w:tab/>
-      </w:r>
-      <w:r>
-        <w:rPr>
-          <w:rFonts w:hint="eastAsia"/>
-        </w:rPr>
-        <w:t>十六进制</w:t>
-      </w:r>
-      <w:r>
-        <w:t>：</w:t>
-      </w:r>
-      <w:r>
-        <w:t xml:space="preserve">int a = 0x32 </w:t>
-      </w:r>
-      <w:r>
-        <w:rPr>
-          <w:rFonts w:hint="eastAsia"/>
-        </w:rPr>
-        <w:t>（十六进制</w:t>
-      </w:r>
-      <w:r>
-        <w:t>以</w:t>
-      </w:r>
-      <w:r>
-        <w:rPr>
-          <w:rFonts w:hint="eastAsia"/>
-        </w:rPr>
-        <w:t>0</w:t>
-      </w:r>
-      <w:r>
-        <w:t>x</w:t>
-      </w:r>
-      <w:r>
-        <w:rPr>
-          <w:rFonts w:hint="eastAsia"/>
-        </w:rPr>
-        <w:t>开头）</w:t>
+    </w:p>
+    <w:p>
+      <w:pPr>
+        <w:ind w:left="1155" w:hangingChars="550" w:hanging="1155"/>
+        <w:rPr>
+          <w:rFonts w:hint="eastAsia"/>
+        </w:rPr>
+      </w:pPr>
+      <w:r>
+        <w:rPr>
+          <w:rFonts w:hint="eastAsia"/>
+        </w:rPr>
+        <w:t>字符串常量：用来表示一串字符，格式为</w:t>
+      </w:r>
+      <w:r>
+        <w:rPr>
+          <w:rFonts w:hint="eastAsia"/>
+        </w:rPr>
+        <w:t xml:space="preserve"> </w:t>
+      </w:r>
+      <w:r>
+        <w:rPr>
+          <w:rFonts w:hint="eastAsia"/>
+        </w:rPr>
+        <w:t>“这是一串字符”，可以看做是字符数组，一般会在字符串末尾添加一个’</w:t>
+      </w:r>
+      <w:r>
+        <w:rPr>
+          <w:rFonts w:hint="eastAsia"/>
+        </w:rPr>
+        <w:t>\0</w:t>
+      </w:r>
+      <w:r>
+        <w:rPr>
+          <w:rFonts w:hint="eastAsia"/>
+        </w:rPr>
+        <w:t>’表示文本结束。因此一般存储字符互的物理长度要比实际给出的字符串长度大</w:t>
+      </w:r>
+      <w:r>
+        <w:rPr>
+          <w:rFonts w:hint="eastAsia"/>
+        </w:rPr>
+        <w:t>1</w:t>
+      </w:r>
+      <w:r>
+        <w:rPr>
+          <w:rFonts w:hint="eastAsia"/>
+        </w:rPr>
+        <w:t>。但是当用函数</w:t>
+      </w:r>
+      <w:r>
+        <w:rPr>
+          <w:rFonts w:hint="eastAsia"/>
+        </w:rPr>
+        <w:t>strlen</w:t>
+      </w:r>
+      <w:r>
+        <w:rPr>
+          <w:rFonts w:hint="eastAsia"/>
+        </w:rPr>
+        <w:t>（）扫描字符串长度时，却并不包括‘</w:t>
+      </w:r>
+      <w:r>
+        <w:rPr>
+          <w:rFonts w:hint="eastAsia"/>
+        </w:rPr>
+        <w:t>\0</w:t>
+      </w:r>
+      <w:r>
+        <w:rPr>
+          <w:rFonts w:hint="eastAsia"/>
+        </w:rPr>
+        <w:t>’。</w:t>
+      </w:r>
+    </w:p>
+    <w:p>
+      <w:pPr>
+        <w:ind w:left="1155" w:hangingChars="550" w:hanging="1155"/>
+        <w:rPr>
+          <w:rFonts w:hint="eastAsia"/>
+        </w:rPr>
+      </w:pPr>
+      <w:r>
+        <w:rPr>
+          <w:rFonts w:hint="eastAsia"/>
+        </w:rPr>
+        <w:t>字符常量与字符串常量的重要区别：字符常量只表示了在机器字符集中的一个数值（内部表示值），而字符串常量则是一串字符和一个‘</w:t>
+      </w:r>
+      <w:r>
+        <w:rPr>
+          <w:rFonts w:hint="eastAsia"/>
+        </w:rPr>
+        <w:t>\0</w:t>
+      </w:r>
+      <w:r>
+        <w:rPr>
+          <w:rFonts w:hint="eastAsia"/>
+        </w:rPr>
+        <w:t>’结束符的组合。</w:t>
       </w:r>
     </w:p>
     <w:p>
       <w:pPr>
         <w:ind w:left="1155" w:hangingChars="550" w:hanging="1155"/>
       </w:pPr>
-      <w:r>
-        <w:rPr>
-          <w:rFonts w:hint="eastAsia"/>
-        </w:rPr>
-        <w:t>以上</w:t>
-      </w:r>
-      <w:r>
-        <w:t>几种分类可以</w:t>
-      </w:r>
-      <w:r>
-        <w:rPr>
-          <w:rFonts w:hint="eastAsia"/>
-        </w:rPr>
-        <w:t>互相</w:t>
-      </w:r>
-      <w:r>
-        <w:t>糅合，同一个</w:t>
-      </w:r>
-      <w:r>
-        <w:rPr>
-          <w:rFonts w:hint="eastAsia"/>
-        </w:rPr>
-        <w:t>数据</w:t>
-      </w:r>
-      <w:r>
-        <w:t>可以</w:t>
-      </w:r>
-      <w:r>
-        <w:rPr>
-          <w:rFonts w:hint="eastAsia"/>
-        </w:rPr>
-        <w:t>包含</w:t>
-      </w:r>
-      <w:r>
-        <w:t>多种表示方式，如：</w:t>
-      </w:r>
     </w:p>
     <w:p>
       <w:pPr>
         <w:ind w:left="1155" w:hangingChars="550" w:hanging="1155"/>
       </w:pPr>
-      <w:r>
-        <w:t>Unsigned Long double float a = -0x12345678.999L</w:t>
-      </w:r>
     </w:p>
     <w:p>
       <w:pPr>
@@ -7394,14 +7622,31 @@
       <w:pPr>
         <w:ind w:left="1155" w:hangingChars="550" w:hanging="1155"/>
       </w:pPr>
-      <w:r>
-        <w:rPr>
-          <w:rFonts w:hint="eastAsia"/>
-        </w:rPr>
-        <w:t>字符常量</w:t>
-      </w:r>
-      <w:r>
-        <w:t>：</w:t>
+    </w:p>
+    <w:p>
+      <w:pPr>
+        <w:ind w:left="1155" w:hangingChars="550" w:hanging="1155"/>
+        <w:rPr>
+          <w:rFonts w:hint="eastAsia"/>
+        </w:rPr>
+      </w:pPr>
+      <w:r>
+        <w:rPr>
+          <w:rFonts w:hint="eastAsia"/>
+        </w:rPr>
+        <w:t>枚举常量：整数常量的列表</w:t>
+      </w:r>
+      <w:r>
+        <w:rPr>
+          <w:rFonts w:hint="eastAsia"/>
+        </w:rPr>
+        <w:t xml:space="preserve"> </w:t>
+      </w:r>
+      <w:r>
+        <w:rPr>
+          <w:rFonts w:hint="eastAsia"/>
+        </w:rPr>
+        <w:t>格式如下：</w:t>
       </w:r>
     </w:p>
     <w:p>
@@ -7409,14 +7654,33 @@
         <w:ind w:left="1155" w:hangingChars="550" w:hanging="1155"/>
       </w:pPr>
       <w:r>
-        <w:rPr>
-          <w:rFonts w:hint="eastAsia"/>
-        </w:rPr>
-        <w:lastRenderedPageBreak/>
-        <w:t>字符常量的</w:t>
-      </w:r>
-      <w:r>
-        <w:t>作用：</w:t>
+        <w:t xml:space="preserve">enum boolean {YES,NO};  </w:t>
+      </w:r>
+    </w:p>
+    <w:p>
+      <w:pPr>
+        <w:ind w:left="1155" w:hangingChars="550" w:hanging="1155"/>
+        <w:rPr>
+          <w:rFonts w:hint="eastAsia"/>
+        </w:rPr>
+      </w:pPr>
+      <w:r>
+        <w:rPr>
+          <w:rFonts w:hint="eastAsia"/>
+        </w:rPr>
+        <w:t>默认第一个常量的值为</w:t>
+      </w:r>
+      <w:r>
+        <w:rPr>
+          <w:rFonts w:hint="eastAsia"/>
+        </w:rPr>
+        <w:t>0</w:t>
+      </w:r>
+      <w:r>
+        <w:rPr>
+          <w:rFonts w:hint="eastAsia"/>
+        </w:rPr>
+        <w:t>开始起算。如果对后面的常量的值没有特定值指定，那就将递增叠加，如果途中遇到了新的数值，那么就以该值为基础。再继续叠加。</w:t>
       </w:r>
     </w:p>
     <w:p>
@@ -7424,522 +7688,11 @@
         <w:ind w:left="1155" w:hangingChars="550" w:hanging="1155"/>
       </w:pPr>
       <w:r>
-        <w:t>1</w:t>
-      </w:r>
-      <w:r>
-        <w:rPr>
-          <w:rFonts w:hint="eastAsia"/>
-        </w:rPr>
-        <w:t>：一般用</w:t>
-      </w:r>
-      <w:r>
-        <w:t>‘x’</w:t>
-      </w:r>
-      <w:r>
-        <w:rPr>
-          <w:rFonts w:hint="eastAsia"/>
-        </w:rPr>
-        <w:t>的</w:t>
-      </w:r>
-      <w:r>
-        <w:t>形式来表示，其中</w:t>
-      </w:r>
-      <w:r>
-        <w:rPr>
-          <w:rFonts w:hint="eastAsia"/>
-        </w:rPr>
-        <w:t>x</w:t>
-      </w:r>
-      <w:r>
-        <w:rPr>
-          <w:rFonts w:hint="eastAsia"/>
-        </w:rPr>
-        <w:t>可以是</w:t>
-      </w:r>
-      <w:r>
-        <w:t>任意值，字符</w:t>
-      </w:r>
-      <w:r>
-        <w:rPr>
-          <w:rFonts w:hint="eastAsia"/>
-        </w:rPr>
-        <w:t>常量</w:t>
-      </w:r>
-      <w:r>
-        <w:t>的值是该字符在</w:t>
-      </w:r>
-      <w:r>
-        <w:rPr>
-          <w:rFonts w:hint="eastAsia"/>
-        </w:rPr>
-        <w:t>ASCII</w:t>
-      </w:r>
-      <w:r>
-        <w:rPr>
-          <w:rFonts w:hint="eastAsia"/>
-        </w:rPr>
-        <w:t>中</w:t>
-      </w:r>
-      <w:r>
-        <w:t>的</w:t>
-      </w:r>
-      <w:r>
-        <w:rPr>
-          <w:rFonts w:hint="eastAsia"/>
-        </w:rPr>
-        <w:t>数值</w:t>
-      </w:r>
-      <w:r>
-        <w:t>。</w:t>
-      </w:r>
-    </w:p>
-    <w:p>
-      <w:pPr>
-        <w:ind w:left="1155" w:hangingChars="550" w:hanging="1155"/>
-      </w:pPr>
-      <w:r>
-        <w:t>2</w:t>
-      </w:r>
-      <w:r>
-        <w:rPr>
-          <w:rFonts w:hint="eastAsia"/>
-        </w:rPr>
-        <w:t>、</w:t>
-      </w:r>
-      <w:r>
-        <w:t>和</w:t>
-      </w:r>
-      <w:r>
-        <w:rPr>
-          <w:rFonts w:hint="eastAsia"/>
-        </w:rPr>
-        <w:t>一起</w:t>
-      </w:r>
-      <w:r>
-        <w:t>构成特殊</w:t>
-      </w:r>
-      <w:r>
-        <w:rPr>
-          <w:rFonts w:hint="eastAsia"/>
-        </w:rPr>
-        <w:t>功能</w:t>
-      </w:r>
-      <w:r>
-        <w:t>字符</w:t>
-      </w:r>
-      <w:r>
-        <w:rPr>
-          <w:rFonts w:hint="eastAsia"/>
-        </w:rPr>
-        <w:t>，比如</w:t>
-      </w:r>
-      <w:r>
-        <w:rPr>
-          <w:rFonts w:hint="eastAsia"/>
-        </w:rPr>
-        <w:t>\n</w:t>
-      </w:r>
-      <w:r>
-        <w:rPr>
-          <w:rFonts w:hint="eastAsia"/>
-        </w:rPr>
-        <w:t>，代表换行</w:t>
-      </w:r>
-    </w:p>
-    <w:p>
-      <w:pPr>
-        <w:ind w:left="1155" w:hangingChars="550" w:hanging="1155"/>
-      </w:pPr>
-      <w:r>
-        <w:rPr>
-          <w:rFonts w:hint="eastAsia"/>
-        </w:rPr>
-        <w:t>3</w:t>
-      </w:r>
-      <w:r>
-        <w:rPr>
-          <w:rFonts w:hint="eastAsia"/>
-        </w:rPr>
-        <w:t>、</w:t>
-      </w:r>
-      <w:r>
-        <w:t>’\0’</w:t>
-      </w:r>
-      <w:r>
-        <w:rPr>
-          <w:rFonts w:hint="eastAsia"/>
-        </w:rPr>
-        <w:t>用来强调表示其值</w:t>
-      </w:r>
-      <w:r>
-        <w:t>为</w:t>
-      </w:r>
-      <w:r>
-        <w:rPr>
-          <w:rFonts w:hint="eastAsia"/>
-        </w:rPr>
-        <w:t>0</w:t>
-      </w:r>
-      <w:r>
-        <w:rPr>
-          <w:rFonts w:hint="eastAsia"/>
-        </w:rPr>
-        <w:t>（但是当</w:t>
-      </w:r>
-      <w:r>
-        <w:t>‘0’</w:t>
-      </w:r>
-      <w:r>
-        <w:rPr>
-          <w:rFonts w:hint="eastAsia"/>
-        </w:rPr>
-        <w:t>时</w:t>
-      </w:r>
-      <w:r>
-        <w:t>不是，</w:t>
-      </w:r>
-      <w:r>
-        <w:t>‘0’</w:t>
-      </w:r>
-      <w:r>
-        <w:rPr>
-          <w:rFonts w:hint="eastAsia"/>
-        </w:rPr>
-        <w:t>表示</w:t>
-      </w:r>
-      <w:r>
-        <w:rPr>
-          <w:rFonts w:hint="eastAsia"/>
-        </w:rPr>
-        <w:t>ASCII</w:t>
-      </w:r>
-      <w:r>
-        <w:rPr>
-          <w:rFonts w:hint="eastAsia"/>
-        </w:rPr>
-        <w:t>中</w:t>
-      </w:r>
-      <w:r>
-        <w:t>的</w:t>
-      </w:r>
-      <w:r>
-        <w:rPr>
-          <w:rFonts w:hint="eastAsia"/>
-        </w:rPr>
-        <w:t>48</w:t>
-      </w:r>
-      <w:r>
-        <w:rPr>
-          <w:rFonts w:hint="eastAsia"/>
-        </w:rPr>
-        <w:t>），</w:t>
-      </w:r>
-      <w:r>
-        <w:t>这里表示了特殊的强调关系。</w:t>
-      </w:r>
-    </w:p>
-    <w:p>
-      <w:pPr>
-        <w:ind w:left="1155" w:hangingChars="550" w:hanging="1155"/>
-      </w:pPr>
-    </w:p>
-    <w:p>
-      <w:pPr>
-        <w:ind w:left="1155" w:hangingChars="550" w:hanging="1155"/>
-      </w:pPr>
-      <w:r>
-        <w:rPr>
-          <w:rFonts w:hint="eastAsia"/>
-        </w:rPr>
-        <w:t>字符串常量</w:t>
-      </w:r>
-      <w:r>
-        <w:t>：用来表示一串字符</w:t>
-      </w:r>
-      <w:r>
-        <w:rPr>
-          <w:rFonts w:hint="eastAsia"/>
-        </w:rPr>
-        <w:t>，</w:t>
-      </w:r>
-      <w:r>
-        <w:t>格式为</w:t>
-      </w:r>
-      <w:r>
-        <w:rPr>
-          <w:rFonts w:hint="eastAsia"/>
-        </w:rPr>
-        <w:t xml:space="preserve"> </w:t>
-      </w:r>
-      <w:r>
-        <w:t>“</w:t>
-      </w:r>
-      <w:r>
-        <w:rPr>
-          <w:rFonts w:hint="eastAsia"/>
-        </w:rPr>
-        <w:t>这是一串字符</w:t>
-      </w:r>
-      <w:r>
-        <w:t>”</w:t>
-      </w:r>
-      <w:r>
-        <w:rPr>
-          <w:rFonts w:hint="eastAsia"/>
-        </w:rPr>
-        <w:t>，</w:t>
-      </w:r>
-      <w:r>
-        <w:t>可以看做是字符</w:t>
-      </w:r>
-      <w:r>
-        <w:rPr>
-          <w:rFonts w:hint="eastAsia"/>
-        </w:rPr>
-        <w:t>数组</w:t>
-      </w:r>
-      <w:r>
-        <w:t>，一般</w:t>
-      </w:r>
-      <w:r>
-        <w:rPr>
-          <w:rFonts w:hint="eastAsia"/>
-        </w:rPr>
-        <w:t>会在</w:t>
-      </w:r>
-      <w:r>
-        <w:t>字符串末尾添加一个</w:t>
-      </w:r>
-      <w:r>
-        <w:t>’\0’</w:t>
-      </w:r>
-      <w:r>
-        <w:rPr>
-          <w:rFonts w:hint="eastAsia"/>
-        </w:rPr>
-        <w:t>表示</w:t>
-      </w:r>
-      <w:r>
-        <w:t>文本结束。因此</w:t>
-      </w:r>
-      <w:r>
-        <w:rPr>
-          <w:rFonts w:hint="eastAsia"/>
-        </w:rPr>
-        <w:t>一般</w:t>
-      </w:r>
-      <w:r>
-        <w:t>存储</w:t>
-      </w:r>
-      <w:r>
-        <w:rPr>
-          <w:rFonts w:hint="eastAsia"/>
-        </w:rPr>
-        <w:t>字符互的</w:t>
-      </w:r>
-      <w:r>
-        <w:t>物理</w:t>
-      </w:r>
-      <w:r>
-        <w:rPr>
-          <w:rFonts w:hint="eastAsia"/>
-        </w:rPr>
-        <w:t>长度要比</w:t>
-      </w:r>
-      <w:r>
-        <w:t>实际给出的字符串长度</w:t>
-      </w:r>
-      <w:r>
-        <w:rPr>
-          <w:rFonts w:hint="eastAsia"/>
-        </w:rPr>
-        <w:t>大</w:t>
-      </w:r>
-      <w:r>
-        <w:rPr>
-          <w:rFonts w:hint="eastAsia"/>
-        </w:rPr>
-        <w:t>1</w:t>
-      </w:r>
-      <w:r>
-        <w:rPr>
-          <w:rFonts w:hint="eastAsia"/>
-        </w:rPr>
-        <w:t>。</w:t>
-      </w:r>
-      <w:r>
-        <w:t>但是当</w:t>
-      </w:r>
-      <w:r>
-        <w:rPr>
-          <w:rFonts w:hint="eastAsia"/>
-        </w:rPr>
-        <w:t>用函数</w:t>
-      </w:r>
-      <w:r>
-        <w:t>strlen</w:t>
-      </w:r>
-      <w:r>
-        <w:t>（）</w:t>
-      </w:r>
-      <w:r>
-        <w:rPr>
-          <w:rFonts w:hint="eastAsia"/>
-        </w:rPr>
-        <w:t>扫描</w:t>
-      </w:r>
-      <w:r>
-        <w:t>字符串长度</w:t>
-      </w:r>
-      <w:r>
-        <w:rPr>
-          <w:rFonts w:hint="eastAsia"/>
-        </w:rPr>
-        <w:t>时</w:t>
-      </w:r>
-      <w:r>
-        <w:t>，</w:t>
-      </w:r>
-      <w:r>
-        <w:rPr>
-          <w:rFonts w:hint="eastAsia"/>
-        </w:rPr>
-        <w:t>却并不包括</w:t>
-      </w:r>
-      <w:r>
-        <w:t>‘</w:t>
-      </w:r>
-      <w:r>
-        <w:rPr>
-          <w:rFonts w:hint="eastAsia"/>
-        </w:rPr>
-        <w:t>\0</w:t>
-      </w:r>
-      <w:r>
-        <w:t>’</w:t>
-      </w:r>
-      <w:r>
-        <w:rPr>
-          <w:rFonts w:hint="eastAsia"/>
-        </w:rPr>
-        <w:t>。</w:t>
-      </w:r>
-    </w:p>
-    <w:p>
-      <w:pPr>
-        <w:ind w:left="1155" w:hangingChars="550" w:hanging="1155"/>
-        <w:rPr>
-          <w:rFonts w:hint="eastAsia"/>
-        </w:rPr>
-      </w:pPr>
-      <w:r>
-        <w:rPr>
-          <w:rFonts w:hint="eastAsia"/>
-        </w:rPr>
-        <w:t>字符常量</w:t>
-      </w:r>
-      <w:r>
-        <w:t>与字符串常量的重要区别：</w:t>
-      </w:r>
-      <w:r>
-        <w:rPr>
-          <w:rFonts w:hint="eastAsia"/>
-        </w:rPr>
-        <w:t>字符常量只表示了</w:t>
-      </w:r>
-      <w:r>
-        <w:t>在</w:t>
-      </w:r>
-      <w:r>
-        <w:rPr>
-          <w:rFonts w:hint="eastAsia"/>
-        </w:rPr>
-        <w:t>机器</w:t>
-      </w:r>
-      <w:r>
-        <w:t>字符集中的一个数值（</w:t>
-      </w:r>
-      <w:r>
-        <w:rPr>
-          <w:rFonts w:hint="eastAsia"/>
-        </w:rPr>
-        <w:t>内部表示值</w:t>
-      </w:r>
-      <w:r>
-        <w:t>）</w:t>
-      </w:r>
-      <w:r>
-        <w:rPr>
-          <w:rFonts w:hint="eastAsia"/>
-        </w:rPr>
-        <w:t>，</w:t>
-      </w:r>
-      <w:r>
-        <w:t>而字符串常量</w:t>
-      </w:r>
-      <w:r>
-        <w:rPr>
-          <w:rFonts w:hint="eastAsia"/>
-        </w:rPr>
-        <w:t>则是</w:t>
-      </w:r>
-      <w:r>
-        <w:t>一串</w:t>
-      </w:r>
-      <w:r>
-        <w:rPr>
-          <w:rFonts w:hint="eastAsia"/>
-        </w:rPr>
-        <w:t>字符</w:t>
-      </w:r>
-      <w:r>
-        <w:t>和一个</w:t>
-      </w:r>
-      <w:r>
-        <w:t>‘</w:t>
-      </w:r>
-      <w:r>
-        <w:rPr>
-          <w:rFonts w:hint="eastAsia"/>
-        </w:rPr>
-        <w:t>\0</w:t>
-      </w:r>
-      <w:r>
-        <w:t>’</w:t>
-      </w:r>
-      <w:r>
-        <w:rPr>
-          <w:rFonts w:hint="eastAsia"/>
-        </w:rPr>
-        <w:t>结束符</w:t>
-      </w:r>
-      <w:r>
-        <w:t>的组合。</w:t>
-      </w:r>
-    </w:p>
-    <w:p>
-      <w:pPr>
-        <w:ind w:left="1155" w:hangingChars="550" w:hanging="1155"/>
-        <w:rPr>
-          <w:rFonts w:hint="eastAsia"/>
-        </w:rPr>
-      </w:pPr>
-      <w:r>
-        <w:rPr>
-          <w:rFonts w:hint="eastAsia"/>
-        </w:rPr>
-        <w:t>枚举常量</w:t>
-      </w:r>
-      <w:r>
-        <w:t>：</w:t>
-      </w:r>
-      <w:bookmarkStart w:id="0" w:name="_GoBack"/>
-      <w:bookmarkEnd w:id="0"/>
-    </w:p>
-    <w:p>
-      <w:pPr>
-        <w:ind w:left="1155" w:hangingChars="550" w:hanging="1155"/>
-      </w:pPr>
+        <w:rPr>
+          <w:rFonts w:hint="eastAsia"/>
+        </w:rPr>
+        <w:t>同一个枚举中常量名称必须各不相同，但是各自的值可以相同。</w:t>
+      </w:r>
     </w:p>
     <w:sectPr>
       <w:pgSz w:w="11906" w:h="16838"/>
